--- a/planning.docx
+++ b/planning.docx
@@ -8,8 +8,31 @@
       </w:r>
     </w:p>
     <w:p>
-      <w:r>
-        <w:t xml:space="preserve">-Stopcontact aansturen met arduino </w:t>
+      <w:proofErr w:type="spellStart"/>
+      <w:r>
+        <w:t>Arlan</w:t>
+      </w:r>
+      <w:proofErr w:type="spellEnd"/>
+      <w:r>
+        <w:t>/</w:t>
+      </w:r>
+      <w:proofErr w:type="spellStart"/>
+      <w:r>
+        <w:t>janco</w:t>
+      </w:r>
+      <w:proofErr w:type="spellEnd"/>
+    </w:p>
+    <w:p>
+      <w:r>
+        <w:t xml:space="preserve">-Stopcontact aansturen met </w:t>
+      </w:r>
+      <w:proofErr w:type="spellStart"/>
+      <w:r>
+        <w:t>arduino</w:t>
+      </w:r>
+      <w:proofErr w:type="spellEnd"/>
+      <w:r>
+        <w:t xml:space="preserve"> </w:t>
       </w:r>
     </w:p>
     <w:p>
@@ -34,7 +57,15 @@
     </w:p>
     <w:p>
       <w:r>
-        <w:t>-Flexibel verbinden met ip adres</w:t>
+        <w:t xml:space="preserve">-Flexibel verbinden met </w:t>
+      </w:r>
+      <w:proofErr w:type="spellStart"/>
+      <w:r>
+        <w:t>ip</w:t>
+      </w:r>
+      <w:proofErr w:type="spellEnd"/>
+      <w:r>
+        <w:t xml:space="preserve"> adres</w:t>
       </w:r>
     </w:p>
     <w:p/>
@@ -42,6 +73,16 @@
       <w:r>
         <w:t>Opdracht B</w:t>
       </w:r>
+    </w:p>
+    <w:p>
+      <w:r>
+        <w:t>Douwe/</w:t>
+      </w:r>
+      <w:proofErr w:type="spellStart"/>
+      <w:r>
+        <w:t>hamed</w:t>
+      </w:r>
+      <w:proofErr w:type="spellEnd"/>
     </w:p>
     <w:p>
       <w:pPr>
@@ -82,15 +123,15 @@
     <w:p>
       <w:pPr>
         <w:pStyle w:val="Lijstalinea"/>
-      </w:pPr>
-    </w:p>
-    <w:p/>
-    <w:p>
-      <w:r>
-        <w:t>Opdracht C</w:t>
-      </w:r>
-    </w:p>
-    <w:p/>
+        <w:numPr>
+          <w:ilvl w:val="0"/>
+          <w:numId w:val="1"/>
+        </w:numPr>
+      </w:pPr>
+      <w:r>
+        <w:t>app design maken</w:t>
+      </w:r>
+    </w:p>
     <w:p>
       <w:pPr>
         <w:pStyle w:val="Lijstalinea"/>
@@ -100,9 +141,23 @@
         </w:numPr>
       </w:pPr>
       <w:r>
-        <w:t>Rf communicatie tussen receiver en transmitter creëren</w:t>
-      </w:r>
-    </w:p>
+        <w:t>app design en functionele code combineren</w:t>
+      </w:r>
+    </w:p>
+    <w:p/>
+    <w:p>
+      <w:r>
+        <w:t>Opdracht C</w:t>
+      </w:r>
+    </w:p>
+    <w:p>
+      <w:r>
+        <w:t>Geoffrey</w:t>
+      </w:r>
+      <w:bookmarkStart w:id="0" w:name="_GoBack"/>
+      <w:bookmarkEnd w:id="0"/>
+    </w:p>
+    <w:p/>
     <w:p>
       <w:pPr>
         <w:pStyle w:val="Lijstalinea"/>
@@ -111,11 +166,61 @@
           <w:numId w:val="1"/>
         </w:numPr>
       </w:pPr>
-      <w:bookmarkStart w:id="0" w:name="_GoBack"/>
-      <w:bookmarkEnd w:id="0"/>
+      <w:r>
+        <w:t>Rf communicatie tussen receiver en transmitter creëren</w:t>
+      </w:r>
       <w:r>
         <w:t xml:space="preserve"> </w:t>
       </w:r>
+    </w:p>
+    <w:p>
+      <w:pPr>
+        <w:pStyle w:val="Lijstalinea"/>
+        <w:numPr>
+          <w:ilvl w:val="0"/>
+          <w:numId w:val="1"/>
+        </w:numPr>
+      </w:pPr>
+      <w:r>
+        <w:t xml:space="preserve"> </w:t>
+      </w:r>
+      <w:r>
+        <w:t>Ultrasone afstand meter configureren</w:t>
+      </w:r>
+      <w:r>
+        <w:t xml:space="preserve"> </w:t>
+      </w:r>
+    </w:p>
+    <w:p>
+      <w:pPr>
+        <w:pStyle w:val="Lijstalinea"/>
+        <w:numPr>
+          <w:ilvl w:val="0"/>
+          <w:numId w:val="1"/>
+        </w:numPr>
+      </w:pPr>
+      <w:r>
+        <w:t>Ontvangen/</w:t>
+      </w:r>
+      <w:r>
+        <w:t xml:space="preserve">Doorsturen van een signaal via een </w:t>
+      </w:r>
+      <w:proofErr w:type="spellStart"/>
+      <w:r>
+        <w:t>rf</w:t>
+      </w:r>
+      <w:proofErr w:type="spellEnd"/>
+      <w:r>
+        <w:t xml:space="preserve"> transmitter</w:t>
+      </w:r>
+      <w:r>
+        <w:t xml:space="preserve"> </w:t>
+      </w:r>
+    </w:p>
+    <w:p>
+      <w:pPr>
+        <w:pStyle w:val="Lijstalinea"/>
+      </w:pPr>
     </w:p>
     <w:sectPr>
       <w:pgSz w:w="11906" w:h="16838"/>
